--- a/Assignment1/Assignment1.docx
+++ b/Assignment1/Assignment1.docx
@@ -307,27 +307,7 @@
           <w:sz w:val="19"/>
           <w:szCs w:val="19"/>
         </w:rPr>
-        <w:t xml:space="preserve">For this homework assignment, you will create a Web site made up of three different pages and links between those pages. You will also upload the Web site to the College of Business </w:t>
-      </w:r>
-      <w:proofErr w:type="gramStart"/>
-      <w:r>
-        <w:rPr>
-          <w:rFonts w:ascii="Helvetica Neue" w:hAnsi="Helvetica Neue" w:cs="Times New Roman"/>
-          <w:color w:val="696969"/>
-          <w:sz w:val="19"/>
-          <w:szCs w:val="19"/>
-        </w:rPr>
-        <w:t>student</w:t>
-      </w:r>
-      <w:proofErr w:type="gramEnd"/>
-      <w:r>
-        <w:rPr>
-          <w:rFonts w:ascii="Helvetica Neue" w:hAnsi="Helvetica Neue" w:cs="Times New Roman"/>
-          <w:color w:val="696969"/>
-          <w:sz w:val="19"/>
-          <w:szCs w:val="19"/>
-        </w:rPr>
-        <w:t xml:space="preserve"> Web server. The pages that you create will utilize most of the HTML 5 tags discussed so far in class. The name of the student Web server is students.coba.unr.edu. There is also an alias of swww.coba.unr.edu. So both URLs will work correctly. This is the same student Web server that you have used in the labs.</w:t>
+        <w:t>For this homework assignment, you will create a Web site made up of three different pages and links between those pages. You will also upload the Web site to the College of Business student Web server. The pages that you create will utilize most of the HTML 5 tags discussed so far in class. The name of the student Web server is students.coba.unr.edu. There is also an alias of swww.coba.unr.edu. So both URLs will work correctly. This is the same student Web server that you have used in the labs.</w:t>
       </w:r>
     </w:p>
     <w:p>
@@ -1475,6 +1455,9 @@
         <w:t>Use the proper tag to represent the article date.</w:t>
       </w:r>
     </w:p>
+    <w:p/>
+    <w:p/>
+    <w:p/>
     <w:p>
       <w:bookmarkStart w:id="0" w:name="_GoBack"/>
       <w:bookmarkEnd w:id="0"/>
@@ -2373,6 +2356,7 @@
     <w:lsdException w:name="HTML Sample" w:semiHidden="1" w:unhideWhenUsed="1"/>
     <w:lsdException w:name="HTML Typewriter" w:semiHidden="1" w:unhideWhenUsed="1"/>
     <w:lsdException w:name="HTML Variable" w:semiHidden="1" w:unhideWhenUsed="1"/>
+    <w:lsdException w:name="Normal Table" w:semiHidden="1" w:unhideWhenUsed="1"/>
     <w:lsdException w:name="annotation subject" w:semiHidden="1" w:unhideWhenUsed="1"/>
     <w:lsdException w:name="No List" w:semiHidden="1" w:unhideWhenUsed="1"/>
     <w:lsdException w:name="Outline List 1" w:semiHidden="1" w:unhideWhenUsed="1"/>
@@ -2418,9 +2402,11 @@
     <w:lsdException w:name="Table Subtle 1" w:semiHidden="1" w:unhideWhenUsed="1"/>
     <w:lsdException w:name="Table Subtle 2" w:semiHidden="1" w:unhideWhenUsed="1"/>
     <w:lsdException w:name="Table Web 1" w:semiHidden="1" w:unhideWhenUsed="1"/>
+    <w:lsdException w:name="Table Web 2" w:semiHidden="1" w:unhideWhenUsed="1"/>
     <w:lsdException w:name="Table Web 3" w:semiHidden="1" w:unhideWhenUsed="1"/>
     <w:lsdException w:name="Balloon Text" w:semiHidden="1" w:unhideWhenUsed="1"/>
     <w:lsdException w:name="Table Grid" w:uiPriority="39"/>
+    <w:lsdException w:name="Table Theme" w:semiHidden="1" w:unhideWhenUsed="1"/>
     <w:lsdException w:name="Note Level 1" w:semiHidden="1" w:unhideWhenUsed="1"/>
     <w:lsdException w:name="Note Level 2" w:semiHidden="1" w:unhideWhenUsed="1"/>
     <w:lsdException w:name="Note Level 3" w:semiHidden="1" w:unhideWhenUsed="1"/>
